--- a/Worksheets/Wrksht10.docx
+++ b/Worksheets/Wrksht10.docx
@@ -35,8 +35,17 @@
           <w:sz w:val="28"/>
         </w:rPr>
         <w:br/>
-        <w:t>Kevin Jeffay</w:t>
-      </w:r>
+        <w:t xml:space="preserve">Kevin </w:t>
+      </w:r>
+      <w:proofErr w:type="spellStart"/>
+      <w:r>
+        <w:rPr>
+          <w:b w:val="0"/>
+          <w:sz w:val="28"/>
+        </w:rPr>
+        <w:t>Jeffay</w:t>
+      </w:r>
+      <w:proofErr w:type="spellEnd"/>
     </w:p>
     <w:p>
       <w:pPr>
@@ -343,8 +352,6 @@
             <w:r>
               <w:t>+1</w:t>
             </w:r>
-            <w:bookmarkStart w:id="0" w:name="_GoBack"/>
-            <w:bookmarkEnd w:id="0"/>
           </w:p>
         </w:tc>
         <w:tc>
@@ -421,6 +428,9 @@
               <w:spacing w:after="0"/>
               <w:jc w:val="left"/>
             </w:pPr>
+            <w:r>
+              <w:t>Brandon Larue</w:t>
+            </w:r>
           </w:p>
         </w:tc>
         <w:tc>
@@ -450,6 +460,9 @@
               <w:ind w:right="-198"/>
               <w:jc w:val="left"/>
             </w:pPr>
+            <w:r>
+              <w:t>+1</w:t>
+            </w:r>
           </w:p>
         </w:tc>
         <w:tc>
@@ -808,23 +821,158 @@
       <w:pPr>
         <w:spacing w:after="0"/>
         <w:jc w:val="left"/>
-      </w:pPr>
-      <w:r>
-        <w:br w:type="page"/>
+        <w:rPr>
+          <w:color w:val="FF0000"/>
+        </w:rPr>
+      </w:pPr>
+      <w:r>
+        <w:rPr>
+          <w:color w:val="FF0000"/>
+        </w:rPr>
+        <w:t>CANNOT OCCUR WITH TWO PROCESSES, important to understand.</w:t>
       </w:r>
     </w:p>
     <w:p>
       <w:pPr>
+        <w:spacing w:after="0"/>
+        <w:jc w:val="left"/>
+        <w:rPr>
+          <w:color w:val="FF0000"/>
+        </w:rPr>
+      </w:pPr>
+      <w:r>
+        <w:rPr>
+          <w:color w:val="FF0000"/>
+        </w:rPr>
+        <w:t>Need a third process</w:t>
+      </w:r>
+    </w:p>
+    <w:p>
+      <w:pPr>
         <w:pStyle w:val="item"/>
         <w:ind w:left="360" w:hanging="360"/>
-      </w:pPr>
+        <w:rPr>
+          <w:color w:val="FF0000"/>
+        </w:rPr>
+      </w:pPr>
+      <w:r>
+        <w:rPr>
+          <w:color w:val="FF0000"/>
+        </w:rPr>
+        <w:t xml:space="preserve">There is a dispatch to the waiter in the code… </w:t>
+      </w:r>
     </w:p>
     <w:p>
       <w:pPr>
+        <w:spacing w:after="0"/>
+        <w:jc w:val="left"/>
+        <w:rPr>
+          <w:b/>
+          <w:bCs/>
+        </w:rPr>
+      </w:pPr>
+      <w:r>
+        <w:rPr>
+          <w:b/>
+          <w:bCs/>
+        </w:rPr>
+        <w:t>(1)</w:t>
+      </w:r>
+    </w:p>
+    <w:p>
+      <w:pPr>
+        <w:spacing w:after="0"/>
+        <w:jc w:val="left"/>
+        <w:rPr>
+          <w:b/>
+          <w:bCs/>
+        </w:rPr>
+      </w:pPr>
+      <w:r>
+        <w:rPr>
+          <w:b/>
+          <w:bCs/>
+        </w:rPr>
+        <w:t xml:space="preserve">High priority producer dispatchers a waiting, low-priority consumer and puts itself on the urgent queue. Now the low-priority consumer is running. A medium priority process comes in and preempts the low-priority consumer. The low-priority process is put on the ready queue. The high priority producer is still waiting on the preempted low-priority process. These higher priority processes are stuck waiting for the lock, and are effectively running at the medium priority. </w:t>
+      </w:r>
+    </w:p>
+    <w:p>
+      <w:pPr>
+        <w:spacing w:after="0"/>
+        <w:jc w:val="left"/>
+        <w:rPr>
+          <w:b/>
+          <w:bCs/>
+        </w:rPr>
+      </w:pPr>
+    </w:p>
+    <w:p>
+      <w:pPr>
+        <w:spacing w:after="0"/>
+        <w:jc w:val="left"/>
+        <w:rPr>
+          <w:b/>
+          <w:bCs/>
+        </w:rPr>
+      </w:pPr>
+      <w:r>
+        <w:rPr>
+          <w:b/>
+          <w:bCs/>
+        </w:rPr>
+        <w:t>Low priority consumer might have to wait for some medium priority jobs. If a high priority consumer comes in right after the low priority job, it will have to wait for the medium priority jobs to finish, so that the low priority consumer can execute and release the lock.</w:t>
+      </w:r>
+    </w:p>
+    <w:p>
+      <w:pPr>
+        <w:spacing w:after="0"/>
+        <w:jc w:val="left"/>
+        <w:rPr>
+          <w:b/>
+          <w:bCs/>
+        </w:rPr>
+      </w:pPr>
+    </w:p>
+    <w:p>
+      <w:pPr>
+        <w:spacing w:after="0"/>
+        <w:jc w:val="left"/>
+        <w:rPr>
+          <w:b/>
+          <w:bCs/>
+        </w:rPr>
+      </w:pPr>
+      <w:r>
+        <w:rPr>
+          <w:b/>
+          <w:bCs/>
+        </w:rPr>
+        <w:t>(2)</w:t>
+      </w:r>
+    </w:p>
+    <w:p>
+      <w:pPr>
         <w:pStyle w:val="item"/>
         <w:ind w:left="360" w:hanging="360"/>
-      </w:pPr>
-      <w:r>
+        <w:rPr>
+          <w:color w:val="FF0000"/>
+        </w:rPr>
+      </w:pPr>
+      <w:r>
+        <w:rPr>
+          <w:b/>
+          <w:bCs/>
+        </w:rPr>
+        <w:t>By not having dispatch, a high priority job doesn’t force a low priority job to execute. A low priority consumer may have to re-wait if a high priority consumer executes first.</w:t>
+      </w:r>
+    </w:p>
+    <w:p>
+      <w:pPr>
+        <w:pStyle w:val="item"/>
+        <w:ind w:left="360" w:hanging="360"/>
+      </w:pPr>
+      <w:r>
+        <w:lastRenderedPageBreak/>
         <w:t>2</w:t>
       </w:r>
       <w:r>
@@ -835,7 +983,86 @@
         <w:t xml:space="preserve">It turns out that it is possible to eliminate priority inversions in Hoare monitors by integrating the condition synchronization and mutual exclusion mechanisms in monitors with the operating system scheduler. Describe (in prose and code if you can) how a priority scheduler could be adapted to dynamically adjust the priority of processes to ensure priority inversions do not occur when processes perform condition synchronization inside a Hoare monitor. </w:t>
       </w:r>
     </w:p>
-    <w:p/>
+    <w:p>
+      <w:pPr>
+        <w:rPr>
+          <w:b/>
+          <w:bCs/>
+        </w:rPr>
+      </w:pPr>
+      <w:r>
+        <w:rPr>
+          <w:b/>
+          <w:bCs/>
+        </w:rPr>
+        <w:t xml:space="preserve">Set the priority of the dispatched (previously waiting) process to the min </w:t>
+      </w:r>
+      <w:proofErr w:type="gramStart"/>
+      <w:r>
+        <w:rPr>
+          <w:b/>
+          <w:bCs/>
+        </w:rPr>
+        <w:t>{ signaler</w:t>
+      </w:r>
+      <w:proofErr w:type="gramEnd"/>
+      <w:r>
+        <w:rPr>
+          <w:b/>
+          <w:bCs/>
+        </w:rPr>
+        <w:t xml:space="preserve"> priority, waiter priority }</w:t>
+      </w:r>
+    </w:p>
+    <w:p>
+      <w:pPr>
+        <w:numPr>
+          <w:ilvl w:val="0"/>
+          <w:numId w:val="15"/>
+        </w:numPr>
+      </w:pPr>
+      <w:r>
+        <w:rPr>
+          <w:b/>
+          <w:bCs/>
+        </w:rPr>
+        <w:t>Priority inheritance. Low priority consumer inherits higher priority producer’s priority</w:t>
+      </w:r>
+    </w:p>
+    <w:p>
+      <w:pPr>
+        <w:rPr>
+          <w:b/>
+          <w:bCs/>
+        </w:rPr>
+      </w:pPr>
+      <w:r>
+        <w:rPr>
+          <w:b/>
+          <w:bCs/>
+        </w:rPr>
+        <w:t>(Remember, smaller priority value is higher priority)</w:t>
+      </w:r>
+    </w:p>
+    <w:p>
+      <w:pPr>
+        <w:rPr>
+          <w:b/>
+          <w:bCs/>
+        </w:rPr>
+      </w:pPr>
+      <w:r>
+        <w:rPr>
+          <w:b/>
+          <w:bCs/>
+        </w:rPr>
+        <w:t>When the inheriting (waiter/consumer) process exits the monitor, it’s priority is demoted back to the original priority of the waiter.</w:t>
+      </w:r>
+    </w:p>
+    <w:p>
+      <w:bookmarkStart w:id="0" w:name="_GoBack"/>
+      <w:bookmarkEnd w:id="0"/>
+    </w:p>
     <w:sectPr>
       <w:headerReference w:type="default" r:id="rId7"/>
       <w:pgSz w:w="12240" w:h="15840"/>
@@ -1294,6 +1521,146 @@
     </w:lvl>
   </w:abstractNum>
   <w:abstractNum w:abstractNumId="13">
+    <w:nsid w:val="171B0BFC"/>
+    <w:multiLevelType w:val="multilevel"/>
+    <w:tmpl w:val="DB2EEC0C"/>
+    <w:lvl w:ilvl="0">
+      <w:start w:val="1"/>
+      <w:numFmt w:val="bullet"/>
+      <w:lvlText w:val=""/>
+      <w:lvlJc w:val="left"/>
+      <w:pPr>
+        <w:tabs>
+          <w:tab w:val="num" w:pos="720"/>
+        </w:tabs>
+        <w:ind w:left="720" w:hanging="360"/>
+      </w:pPr>
+      <w:rPr>
+        <w:rFonts w:ascii="Symbol" w:hAnsi="Symbol" w:cs="OpenSymbol" w:hint="default"/>
+      </w:rPr>
+    </w:lvl>
+    <w:lvl w:ilvl="1">
+      <w:start w:val="1"/>
+      <w:numFmt w:val="bullet"/>
+      <w:lvlText w:val="◦"/>
+      <w:lvlJc w:val="left"/>
+      <w:pPr>
+        <w:tabs>
+          <w:tab w:val="num" w:pos="1080"/>
+        </w:tabs>
+        <w:ind w:left="1080" w:hanging="360"/>
+      </w:pPr>
+      <w:rPr>
+        <w:rFonts w:ascii="OpenSymbol" w:hAnsi="OpenSymbol" w:cs="OpenSymbol" w:hint="default"/>
+      </w:rPr>
+    </w:lvl>
+    <w:lvl w:ilvl="2">
+      <w:start w:val="1"/>
+      <w:numFmt w:val="bullet"/>
+      <w:lvlText w:val="▪"/>
+      <w:lvlJc w:val="left"/>
+      <w:pPr>
+        <w:tabs>
+          <w:tab w:val="num" w:pos="1440"/>
+        </w:tabs>
+        <w:ind w:left="1440" w:hanging="360"/>
+      </w:pPr>
+      <w:rPr>
+        <w:rFonts w:ascii="OpenSymbol" w:hAnsi="OpenSymbol" w:cs="OpenSymbol" w:hint="default"/>
+      </w:rPr>
+    </w:lvl>
+    <w:lvl w:ilvl="3">
+      <w:start w:val="1"/>
+      <w:numFmt w:val="bullet"/>
+      <w:lvlText w:val=""/>
+      <w:lvlJc w:val="left"/>
+      <w:pPr>
+        <w:tabs>
+          <w:tab w:val="num" w:pos="1800"/>
+        </w:tabs>
+        <w:ind w:left="1800" w:hanging="360"/>
+      </w:pPr>
+      <w:rPr>
+        <w:rFonts w:ascii="Symbol" w:hAnsi="Symbol" w:cs="OpenSymbol" w:hint="default"/>
+      </w:rPr>
+    </w:lvl>
+    <w:lvl w:ilvl="4">
+      <w:start w:val="1"/>
+      <w:numFmt w:val="bullet"/>
+      <w:lvlText w:val="◦"/>
+      <w:lvlJc w:val="left"/>
+      <w:pPr>
+        <w:tabs>
+          <w:tab w:val="num" w:pos="2160"/>
+        </w:tabs>
+        <w:ind w:left="2160" w:hanging="360"/>
+      </w:pPr>
+      <w:rPr>
+        <w:rFonts w:ascii="OpenSymbol" w:hAnsi="OpenSymbol" w:cs="OpenSymbol" w:hint="default"/>
+      </w:rPr>
+    </w:lvl>
+    <w:lvl w:ilvl="5">
+      <w:start w:val="1"/>
+      <w:numFmt w:val="bullet"/>
+      <w:lvlText w:val="▪"/>
+      <w:lvlJc w:val="left"/>
+      <w:pPr>
+        <w:tabs>
+          <w:tab w:val="num" w:pos="2520"/>
+        </w:tabs>
+        <w:ind w:left="2520" w:hanging="360"/>
+      </w:pPr>
+      <w:rPr>
+        <w:rFonts w:ascii="OpenSymbol" w:hAnsi="OpenSymbol" w:cs="OpenSymbol" w:hint="default"/>
+      </w:rPr>
+    </w:lvl>
+    <w:lvl w:ilvl="6">
+      <w:start w:val="1"/>
+      <w:numFmt w:val="bullet"/>
+      <w:lvlText w:val=""/>
+      <w:lvlJc w:val="left"/>
+      <w:pPr>
+        <w:tabs>
+          <w:tab w:val="num" w:pos="2880"/>
+        </w:tabs>
+        <w:ind w:left="2880" w:hanging="360"/>
+      </w:pPr>
+      <w:rPr>
+        <w:rFonts w:ascii="Symbol" w:hAnsi="Symbol" w:cs="OpenSymbol" w:hint="default"/>
+      </w:rPr>
+    </w:lvl>
+    <w:lvl w:ilvl="7">
+      <w:start w:val="1"/>
+      <w:numFmt w:val="bullet"/>
+      <w:lvlText w:val="◦"/>
+      <w:lvlJc w:val="left"/>
+      <w:pPr>
+        <w:tabs>
+          <w:tab w:val="num" w:pos="3240"/>
+        </w:tabs>
+        <w:ind w:left="3240" w:hanging="360"/>
+      </w:pPr>
+      <w:rPr>
+        <w:rFonts w:ascii="OpenSymbol" w:hAnsi="OpenSymbol" w:cs="OpenSymbol" w:hint="default"/>
+      </w:rPr>
+    </w:lvl>
+    <w:lvl w:ilvl="8">
+      <w:start w:val="1"/>
+      <w:numFmt w:val="bullet"/>
+      <w:lvlText w:val="▪"/>
+      <w:lvlJc w:val="left"/>
+      <w:pPr>
+        <w:tabs>
+          <w:tab w:val="num" w:pos="3600"/>
+        </w:tabs>
+        <w:ind w:left="3600" w:hanging="360"/>
+      </w:pPr>
+      <w:rPr>
+        <w:rFonts w:ascii="OpenSymbol" w:hAnsi="OpenSymbol" w:cs="OpenSymbol" w:hint="default"/>
+      </w:rPr>
+    </w:lvl>
+  </w:abstractNum>
+  <w:abstractNum w:abstractNumId="14">
     <w:nsid w:val="4FE30883"/>
     <w:multiLevelType w:val="hybridMultilevel"/>
     <w:tmpl w:val="56CC3632"/>
@@ -1473,6 +1840,9 @@
     <w:abstractNumId w:val="1"/>
   </w:num>
   <w:num w:numId="14">
+    <w:abstractNumId w:val="14"/>
+  </w:num>
+  <w:num w:numId="15">
     <w:abstractNumId w:val="13"/>
   </w:num>
 </w:numbering>
@@ -1522,7 +1892,7 @@
     <w:lsdException w:name="footnote text" w:semiHidden="1" w:unhideWhenUsed="1"/>
     <w:lsdException w:name="annotation text" w:semiHidden="1" w:unhideWhenUsed="1"/>
     <w:lsdException w:name="header" w:semiHidden="1" w:unhideWhenUsed="1"/>
-    <w:lsdException w:name="footer" w:semiHidden="1" w:unhideWhenUsed="1"/>
+    <w:lsdException w:name="footer" w:semiHidden="1" w:uiPriority="0" w:unhideWhenUsed="1"/>
     <w:lsdException w:name="index heading" w:semiHidden="1" w:unhideWhenUsed="1"/>
     <w:lsdException w:name="caption" w:semiHidden="1" w:uiPriority="35" w:unhideWhenUsed="1" w:qFormat="1"/>
     <w:lsdException w:name="table of figures" w:semiHidden="1" w:unhideWhenUsed="1"/>
